--- a/отчёт по курсовой работе Смаранди Олег ИДБ-19-03.docx
+++ b/отчёт по курсовой работе Смаранди Олег ИДБ-19-03.docx
@@ -6066,7 +6066,33 @@
           <w:u w:val="none"/>
           <w:shd w:val="nil" w:fill="auto"/>
         </w:rPr>
-        <w:t>Очередь должна быть реализованы на базе структуры хранения односвязный  список.</w:t>
+        <w:t xml:space="preserve">Очередь должна быть реализованы на базе структуры хранения </w:t>
+      </w:r>
+      <w:r>
+        <w:rPr>
+          <w:rFonts w:ascii="Times New Roman" w:hAnsi="Times New Roman"/>
+          <w:b w:val="0"/>
+          <w:i w:val="0"/>
+          <w:strike w:val="0"/>
+          <w:color w:val="000000"/>
+          <w:sz w:val="24"/>
+          <w:u w:val="none"/>
+          <w:shd w:val="nil" w:fill="auto"/>
+        </w:rPr>
+        <w:t>дву</w:t>
+      </w:r>
+      <w:r>
+        <w:rPr>
+          <w:rFonts w:ascii="Times New Roman" w:hAnsi="Times New Roman"/>
+          <w:b w:val="0"/>
+          <w:i w:val="0"/>
+          <w:strike w:val="0"/>
+          <w:color w:val="000000"/>
+          <w:sz w:val="24"/>
+          <w:u w:val="none"/>
+          <w:shd w:val="nil" w:fill="auto"/>
+        </w:rPr>
+        <w:t>связный  список.</w:t>
       </w:r>
     </w:p>
     <w:p>
@@ -6487,13 +6513,6 @@
         <w:br w:type="textWrapping"/>
       </w:r>
     </w:p>
-    <w:p/>
-    <w:p>
-      <w:r>
-        <w:t># TODO: описание очереди</w:t>
-      </w:r>
-    </w:p>
-    <w:p/>
     <w:p>
       <w:r>
         <w:t xml:space="preserve"># TODO: описание </w:t>
@@ -6502,11 +6521,11 @@
         <w:t>вектора</w:t>
       </w:r>
     </w:p>
-    <w:p/>
     <w:p>
       <w:pPr>
         <w:spacing w:lineRule="auto" w:line="288" w:before="0" w:after="160"/>
-        <w:ind w:firstLine="0" w:left="0" w:right="0"/>
+        <w:ind w:hanging="0" w:left="0" w:right="0"/>
+        <w:jc w:val="both"/>
         <w:rPr>
           <w:b w:val="0"/>
         </w:rPr>
@@ -6517,34 +6536,525 @@
         <w:rPr>
           <w:rFonts w:ascii="Times New Roman" w:hAnsi="Times New Roman"/>
           <w:b w:val="1"/>
-          <w:i w:val="0"/>
-          <w:strike w:val="0"/>
-          <w:color w:val="000000"/>
-          <w:sz w:val="24"/>
-          <w:u w:val="none"/>
-          <w:shd w:val="nil" w:fill="auto"/>
-        </w:rPr>
-        <w:t>Список реализуемых функций</w:t>
-      </w:r>
-    </w:p>
-    <w:p>
-      <w:pPr>
-        <w:ind w:left="720"/>
-      </w:pPr>
+          <w:i w:val="1"/>
+          <w:strike w:val="0"/>
+          <w:color w:val="000000"/>
+          <w:sz w:val="24"/>
+          <w:u w:val="none"/>
+          <w:shd w:val="nil" w:fill="auto"/>
+        </w:rPr>
+        <w:t>В</w:t>
+      </w:r>
+      <w:r>
+        <w:rPr>
+          <w:rFonts w:ascii="Times New Roman" w:hAnsi="Times New Roman"/>
+          <w:b w:val="1"/>
+          <w:i w:val="1"/>
+          <w:strike w:val="0"/>
+          <w:color w:val="000000"/>
+          <w:sz w:val="24"/>
+          <w:u w:val="none"/>
+          <w:shd w:val="nil" w:fill="auto"/>
+        </w:rPr>
+        <w:t>ектор</w:t>
+      </w:r>
+      <w:r>
+        <w:rPr>
+          <w:rFonts w:ascii="Times New Roman" w:hAnsi="Times New Roman"/>
+          <w:b w:val="0"/>
+          <w:i w:val="1"/>
+          <w:strike w:val="0"/>
+          <w:color w:val="000000"/>
+          <w:sz w:val="24"/>
+          <w:u w:val="none"/>
+          <w:shd w:val="nil" w:fill="auto"/>
+        </w:rPr>
+        <w:t xml:space="preserve"> </w:t>
+      </w:r>
+      <w:r>
+        <w:rPr>
+          <w:rFonts w:ascii="Times New Roman" w:hAnsi="Times New Roman"/>
+          <w:b w:val="0"/>
+          <w:i w:val="0"/>
+          <w:strike w:val="0"/>
+          <w:color w:val="000000"/>
+          <w:sz w:val="24"/>
+          <w:u w:val="none"/>
+          <w:shd w:val="nil" w:fill="auto"/>
+        </w:rPr>
+        <w:t xml:space="preserve">– </w:t>
+      </w:r>
+      <w:r>
+        <w:rPr>
+          <w:rFonts w:ascii="Times New Roman" w:hAnsi="Times New Roman"/>
+          <w:b w:val="0"/>
+          <w:i w:val="0"/>
+          <w:strike w:val="0"/>
+          <w:color w:val="000000"/>
+          <w:sz w:val="24"/>
+          <w:u w:val="none"/>
+          <w:shd w:val="nil" w:fill="auto"/>
+        </w:rPr>
+        <w:t>последовательный список</w:t>
+      </w:r>
+      <w:r>
+        <w:rPr>
+          <w:rFonts w:ascii="Times New Roman" w:hAnsi="Times New Roman"/>
+          <w:b w:val="0"/>
+          <w:i w:val="0"/>
+          <w:strike w:val="0"/>
+          <w:color w:val="202122"/>
+          <w:sz w:val="24"/>
+          <w:u w:val="none"/>
+          <w:shd w:val="clear" w:fill="FFFFFF"/>
+        </w:rPr>
+        <w:t>.</w:t>
+      </w:r>
+    </w:p>
+    <w:p>
       <w:r>
         <w:br w:type="textWrapping"/>
       </w:r>
-      <w:r>
-        <w:t xml:space="preserve">1. </w:t>
-      </w:r>
-      <w:r>
-        <w:t>...</w:t>
-      </w:r>
-    </w:p>
-    <w:p>
-      <w:pPr>
-        <w:ind w:left="720"/>
-      </w:pPr>
+      <w:bookmarkStart w:id="6" w:name="_dx_frag_StartFragment"/>
+      <w:bookmarkEnd w:id="6"/>
+    </w:p>
+    <w:p>
+      <w:pPr>
+        <w:rPr>
+          <w:rFonts w:ascii="Times New Roman" w:hAnsi="Times New Roman"/>
+          <w:b w:val="0"/>
+          <w:sz w:val="24"/>
+        </w:rPr>
+      </w:pPr>
+      <w:r>
+        <w:rPr>
+          <w:rFonts w:ascii="Times New Roman" w:hAnsi="Times New Roman"/>
+          <w:b w:val="1"/>
+          <w:i w:val="0"/>
+          <w:strike w:val="0"/>
+          <w:color w:val="000000"/>
+          <w:sz w:val="24"/>
+          <w:u w:val="none"/>
+          <w:shd w:val="nil" w:fill="auto"/>
+        </w:rPr>
+        <w:t xml:space="preserve">Реализуемые функции для </w:t>
+      </w:r>
+      <w:r>
+        <w:rPr>
+          <w:rFonts w:ascii="Times New Roman" w:hAnsi="Times New Roman"/>
+          <w:b w:val="1"/>
+          <w:color w:val="000000"/>
+          <w:sz w:val="24"/>
+        </w:rPr>
+        <w:t>о</w:t>
+      </w:r>
+      <w:r>
+        <w:rPr>
+          <w:rFonts w:ascii="Times New Roman" w:hAnsi="Times New Roman"/>
+          <w:b w:val="1"/>
+          <w:color w:val="000000"/>
+          <w:sz w:val="24"/>
+        </w:rPr>
+        <w:t>черед</w:t>
+      </w:r>
+      <w:r>
+        <w:rPr>
+          <w:rFonts w:ascii="Times New Roman" w:hAnsi="Times New Roman"/>
+          <w:b w:val="1"/>
+          <w:color w:val="000000"/>
+          <w:sz w:val="24"/>
+        </w:rPr>
+        <w:t>и</w:t>
+      </w:r>
+    </w:p>
+    <w:p>
+      <w:pPr>
+        <w:numPr>
+          <w:ilvl w:val="0"/>
+          <w:numId w:val="2"/>
+        </w:numPr>
+        <w:spacing w:lineRule="auto" w:line="311" w:before="0" w:after="0"/>
+        <w:ind w:hanging="360" w:left="720" w:right="0"/>
+        <w:rPr>
+          <w:rFonts w:ascii="Times New Roman" w:hAnsi="Times New Roman"/>
+          <w:b w:val="0"/>
+          <w:i w:val="0"/>
+          <w:strike w:val="0"/>
+          <w:color w:val="000000"/>
+          <w:sz w:val="24"/>
+          <w:u w:val="none"/>
+          <w:shd w:val="nil" w:fill="auto"/>
+        </w:rPr>
+      </w:pPr>
+      <w:r>
+        <w:rPr>
+          <w:rFonts w:ascii="Times New Roman" w:hAnsi="Times New Roman"/>
+          <w:b w:val="0"/>
+          <w:i w:val="0"/>
+          <w:strike w:val="0"/>
+          <w:color w:val="000000"/>
+          <w:sz w:val="24"/>
+          <w:u w:val="none"/>
+          <w:shd w:val="nil" w:fill="auto"/>
+        </w:rPr>
+        <w:t>Начать работу, </w:t>
+      </w:r>
+    </w:p>
+    <w:p>
+      <w:pPr>
+        <w:numPr>
+          <w:ilvl w:val="0"/>
+          <w:numId w:val="2"/>
+        </w:numPr>
+        <w:spacing w:lineRule="auto" w:line="311" w:before="0" w:after="0"/>
+        <w:ind w:hanging="360" w:left="720" w:right="0"/>
+        <w:rPr>
+          <w:rFonts w:ascii="Times New Roman" w:hAnsi="Times New Roman"/>
+          <w:b w:val="0"/>
+          <w:i w:val="0"/>
+          <w:strike w:val="0"/>
+          <w:color w:val="000000"/>
+          <w:sz w:val="24"/>
+          <w:u w:val="none"/>
+          <w:shd w:val="nil" w:fill="auto"/>
+        </w:rPr>
+      </w:pPr>
+      <w:r>
+        <w:rPr>
+          <w:rFonts w:ascii="Times New Roman" w:hAnsi="Times New Roman"/>
+          <w:b w:val="0"/>
+          <w:i w:val="0"/>
+          <w:strike w:val="0"/>
+          <w:color w:val="000000"/>
+          <w:sz w:val="24"/>
+          <w:u w:val="none"/>
+          <w:shd w:val="nil" w:fill="auto"/>
+        </w:rPr>
+        <w:t>Сделать очередь пустой </w:t>
+      </w:r>
+    </w:p>
+    <w:p>
+      <w:pPr>
+        <w:numPr>
+          <w:ilvl w:val="0"/>
+          <w:numId w:val="2"/>
+        </w:numPr>
+        <w:spacing w:lineRule="auto" w:line="311" w:before="0" w:after="0"/>
+        <w:ind w:hanging="360" w:left="720" w:right="0"/>
+        <w:rPr>
+          <w:rFonts w:ascii="Times New Roman" w:hAnsi="Times New Roman"/>
+          <w:b w:val="0"/>
+          <w:i w:val="0"/>
+          <w:strike w:val="0"/>
+          <w:color w:val="000000"/>
+          <w:sz w:val="24"/>
+          <w:u w:val="none"/>
+          <w:shd w:val="nil" w:fill="auto"/>
+        </w:rPr>
+      </w:pPr>
+      <w:r>
+        <w:rPr>
+          <w:rFonts w:ascii="Times New Roman" w:hAnsi="Times New Roman"/>
+          <w:b w:val="0"/>
+          <w:i w:val="0"/>
+          <w:strike w:val="0"/>
+          <w:color w:val="000000"/>
+          <w:sz w:val="24"/>
+          <w:u w:val="none"/>
+          <w:shd w:val="nil" w:fill="auto"/>
+        </w:rPr>
+        <w:t>Проверка, пуста или не пуста</w:t>
+      </w:r>
+    </w:p>
+    <w:p>
+      <w:pPr>
+        <w:numPr>
+          <w:ilvl w:val="0"/>
+          <w:numId w:val="2"/>
+        </w:numPr>
+        <w:spacing w:lineRule="auto" w:line="311" w:before="0" w:after="0"/>
+        <w:ind w:hanging="360" w:left="720" w:right="0"/>
+        <w:rPr>
+          <w:rFonts w:ascii="Times New Roman" w:hAnsi="Times New Roman"/>
+          <w:b w:val="0"/>
+          <w:i w:val="0"/>
+          <w:strike w:val="0"/>
+          <w:color w:val="000000"/>
+          <w:sz w:val="24"/>
+          <w:u w:val="none"/>
+          <w:shd w:val="nil" w:fill="auto"/>
+        </w:rPr>
+      </w:pPr>
+      <w:r>
+        <w:rPr>
+          <w:rFonts w:ascii="Times New Roman" w:hAnsi="Times New Roman"/>
+          <w:b w:val="0"/>
+          <w:i w:val="0"/>
+          <w:strike w:val="0"/>
+          <w:color w:val="000000"/>
+          <w:sz w:val="24"/>
+          <w:u w:val="none"/>
+          <w:shd w:val="nil" w:fill="auto"/>
+        </w:rPr>
+        <w:t>Показать значение элемента в начале очереди </w:t>
+      </w:r>
+    </w:p>
+    <w:p>
+      <w:pPr>
+        <w:numPr>
+          <w:ilvl w:val="0"/>
+          <w:numId w:val="2"/>
+        </w:numPr>
+        <w:spacing w:lineRule="auto" w:line="311" w:before="0" w:after="0"/>
+        <w:ind w:hanging="360" w:left="720" w:right="0"/>
+        <w:rPr>
+          <w:rFonts w:ascii="Times New Roman" w:hAnsi="Times New Roman"/>
+          <w:b w:val="0"/>
+          <w:i w:val="0"/>
+          <w:strike w:val="0"/>
+          <w:color w:val="000000"/>
+          <w:sz w:val="24"/>
+          <w:u w:val="none"/>
+          <w:shd w:val="nil" w:fill="auto"/>
+        </w:rPr>
+      </w:pPr>
+      <w:r>
+        <w:rPr>
+          <w:rFonts w:ascii="Times New Roman" w:hAnsi="Times New Roman"/>
+          <w:b w:val="0"/>
+          <w:i w:val="0"/>
+          <w:strike w:val="0"/>
+          <w:color w:val="000000"/>
+          <w:sz w:val="24"/>
+          <w:u w:val="none"/>
+          <w:shd w:val="nil" w:fill="auto"/>
+        </w:rPr>
+        <w:t>Удалить начало очереди </w:t>
+      </w:r>
+    </w:p>
+    <w:p>
+      <w:pPr>
+        <w:numPr>
+          <w:ilvl w:val="0"/>
+          <w:numId w:val="2"/>
+        </w:numPr>
+        <w:spacing w:lineRule="auto" w:line="311" w:before="0" w:after="0"/>
+        <w:ind w:hanging="360" w:left="720" w:right="0"/>
+        <w:rPr>
+          <w:rFonts w:ascii="Times New Roman" w:hAnsi="Times New Roman"/>
+          <w:b w:val="0"/>
+          <w:i w:val="0"/>
+          <w:strike w:val="0"/>
+          <w:color w:val="000000"/>
+          <w:sz w:val="24"/>
+          <w:u w:val="none"/>
+          <w:shd w:val="nil" w:fill="auto"/>
+        </w:rPr>
+      </w:pPr>
+      <w:r>
+        <w:rPr>
+          <w:rFonts w:ascii="Times New Roman" w:hAnsi="Times New Roman"/>
+          <w:b w:val="0"/>
+          <w:i w:val="0"/>
+          <w:strike w:val="0"/>
+          <w:color w:val="000000"/>
+          <w:sz w:val="24"/>
+          <w:u w:val="none"/>
+          <w:shd w:val="nil" w:fill="auto"/>
+        </w:rPr>
+        <w:t>Взять элемент из начала очереди </w:t>
+      </w:r>
+    </w:p>
+    <w:p>
+      <w:pPr>
+        <w:numPr>
+          <w:ilvl w:val="0"/>
+          <w:numId w:val="2"/>
+        </w:numPr>
+        <w:spacing w:lineRule="auto" w:line="311" w:before="0" w:after="0"/>
+        <w:ind w:hanging="360" w:left="720" w:right="0"/>
+        <w:rPr>
+          <w:rFonts w:ascii="Times New Roman" w:hAnsi="Times New Roman"/>
+          <w:b w:val="0"/>
+          <w:i w:val="0"/>
+          <w:strike w:val="0"/>
+          <w:color w:val="000000"/>
+          <w:sz w:val="24"/>
+          <w:u w:val="none"/>
+          <w:shd w:val="nil" w:fill="auto"/>
+        </w:rPr>
+      </w:pPr>
+      <w:r>
+        <w:rPr>
+          <w:rFonts w:ascii="Times New Roman" w:hAnsi="Times New Roman"/>
+          <w:b w:val="0"/>
+          <w:i w:val="0"/>
+          <w:strike w:val="0"/>
+          <w:color w:val="000000"/>
+          <w:sz w:val="24"/>
+          <w:u w:val="none"/>
+          <w:shd w:val="nil" w:fill="auto"/>
+        </w:rPr>
+        <w:t>Изменить значение элемента в начале очереди</w:t>
+      </w:r>
+    </w:p>
+    <w:p>
+      <w:pPr>
+        <w:numPr>
+          <w:ilvl w:val="0"/>
+          <w:numId w:val="2"/>
+        </w:numPr>
+        <w:spacing w:lineRule="auto" w:line="311" w:before="0" w:after="0"/>
+        <w:ind w:hanging="360" w:left="720" w:right="0"/>
+        <w:rPr>
+          <w:rFonts w:ascii="Times New Roman" w:hAnsi="Times New Roman"/>
+          <w:b w:val="0"/>
+          <w:i w:val="0"/>
+          <w:strike w:val="0"/>
+          <w:color w:val="000000"/>
+          <w:sz w:val="24"/>
+          <w:u w:val="none"/>
+          <w:shd w:val="nil" w:fill="auto"/>
+        </w:rPr>
+      </w:pPr>
+      <w:r>
+        <w:rPr>
+          <w:rFonts w:ascii="Times New Roman" w:hAnsi="Times New Roman"/>
+          <w:b w:val="0"/>
+          <w:i w:val="0"/>
+          <w:strike w:val="0"/>
+          <w:color w:val="000000"/>
+          <w:sz w:val="24"/>
+          <w:u w:val="none"/>
+          <w:shd w:val="nil" w:fill="auto"/>
+        </w:rPr>
+        <w:t>Добавить элемент в конец очереди</w:t>
+      </w:r>
+    </w:p>
+    <w:p>
+      <w:pPr>
+        <w:numPr>
+          <w:ilvl w:val="0"/>
+          <w:numId w:val="2"/>
+        </w:numPr>
+        <w:spacing w:lineRule="auto" w:line="311" w:before="0" w:after="0"/>
+        <w:ind w:hanging="360" w:left="720" w:right="0"/>
+        <w:rPr>
+          <w:rFonts w:ascii="Times New Roman" w:hAnsi="Times New Roman"/>
+          <w:b w:val="0"/>
+          <w:i w:val="0"/>
+          <w:strike w:val="0"/>
+          <w:color w:val="000000"/>
+          <w:sz w:val="24"/>
+          <w:u w:val="none"/>
+          <w:shd w:val="nil" w:fill="auto"/>
+        </w:rPr>
+      </w:pPr>
+      <w:r>
+        <w:rPr>
+          <w:rFonts w:ascii="Times New Roman" w:hAnsi="Times New Roman"/>
+          <w:b w:val="0"/>
+          <w:i w:val="0"/>
+          <w:strike w:val="0"/>
+          <w:color w:val="000000"/>
+          <w:sz w:val="24"/>
+          <w:u w:val="none"/>
+          <w:shd w:val="nil" w:fill="auto"/>
+        </w:rPr>
+        <w:t>Распечатать очередь </w:t>
+      </w:r>
+    </w:p>
+    <w:p>
+      <w:pPr>
+        <w:numPr>
+          <w:ilvl w:val="0"/>
+          <w:numId w:val="2"/>
+        </w:numPr>
+        <w:spacing w:lineRule="auto" w:line="311" w:before="0" w:after="0"/>
+        <w:ind w:hanging="360" w:left="720" w:right="0"/>
+        <w:rPr>
+          <w:rFonts w:ascii="Times New Roman" w:hAnsi="Times New Roman"/>
+          <w:b w:val="0"/>
+          <w:i w:val="0"/>
+          <w:strike w:val="0"/>
+          <w:color w:val="000000"/>
+          <w:sz w:val="24"/>
+          <w:u w:val="none"/>
+          <w:shd w:val="nil" w:fill="auto"/>
+        </w:rPr>
+      </w:pPr>
+      <w:r>
+        <w:rPr>
+          <w:rFonts w:ascii="Times New Roman" w:hAnsi="Times New Roman"/>
+          <w:b w:val="0"/>
+          <w:i w:val="0"/>
+          <w:strike w:val="0"/>
+          <w:color w:val="000000"/>
+          <w:sz w:val="24"/>
+          <w:u w:val="none"/>
+          <w:shd w:val="nil" w:fill="auto"/>
+        </w:rPr>
+        <w:t>Закончить работу с</w:t>
+      </w:r>
+      <w:r>
+        <w:rPr>
+          <w:rFonts w:ascii="Times New Roman" w:hAnsi="Times New Roman"/>
+          <w:b w:val="0"/>
+          <w:i w:val="0"/>
+          <w:strike w:val="0"/>
+          <w:color w:val="000000"/>
+          <w:sz w:val="24"/>
+          <w:u w:val="none"/>
+          <w:shd w:val="nil" w:fill="auto"/>
+        </w:rPr>
+        <w:t xml:space="preserve"> очередью</w:t>
+      </w:r>
+    </w:p>
+    <w:p>
+      <w:pPr>
+        <w:ind w:firstLine="360"/>
+      </w:pPr>
+      <w:r>
+        <w:rPr>
+          <w:rFonts w:ascii="Times New Roman" w:hAnsi="Times New Roman"/>
+          <w:b w:val="0"/>
+          <w:i w:val="0"/>
+          <w:strike w:val="0"/>
+          <w:color w:val="000000"/>
+          <w:sz w:val="24"/>
+          <w:u w:val="none"/>
+          <w:shd w:val="nil" w:fill="auto"/>
+        </w:rPr>
+        <w:t>11</w:t>
+      </w:r>
+      <w:r>
+        <w:rPr>
+          <w:rFonts w:ascii="Times New Roman" w:hAnsi="Times New Roman"/>
+          <w:b w:val="0"/>
+          <w:i w:val="0"/>
+          <w:strike w:val="0"/>
+          <w:color w:val="000000"/>
+          <w:sz w:val="24"/>
+          <w:u w:val="none"/>
+          <w:shd w:val="nil" w:fill="auto"/>
+        </w:rPr>
+        <w:t xml:space="preserve">. </w:t>
+      </w:r>
+      <w:r>
+        <w:rPr>
+          <w:rFonts w:ascii="Times New Roman" w:hAnsi="Times New Roman"/>
+          <w:b w:val="0"/>
+          <w:i w:val="0"/>
+          <w:strike w:val="0"/>
+          <w:color w:val="000000"/>
+          <w:sz w:val="24"/>
+          <w:u w:val="none"/>
+          <w:shd w:val="nil" w:fill="auto"/>
+        </w:rPr>
+        <w:t>Закончить работу с программой</w:t>
+      </w:r>
+      <w:bookmarkStart w:id="7" w:name="_dx_frag_StartFragment"/>
+      <w:bookmarkEnd w:id="7"/>
     </w:p>
     <w:p>
       <w:pPr>
@@ -6632,8 +7142,8 @@
           <w:shd w:val="nil" w:fill="auto"/>
         </w:rPr>
       </w:pPr>
-      <w:bookmarkStart w:id="6" w:name="_dx_frag_StartFragment"/>
-      <w:bookmarkEnd w:id="6"/>
+      <w:bookmarkStart w:id="8" w:name="_dx_frag_StartFragment"/>
+      <w:bookmarkEnd w:id="8"/>
     </w:p>
     <w:p>
       <w:pPr>
@@ -6806,8 +7316,8 @@
           <w:shd w:val="nil" w:fill="auto"/>
         </w:rPr>
       </w:pPr>
-      <w:bookmarkStart w:id="7" w:name="_dx_frag_StartFragment"/>
-      <w:bookmarkEnd w:id="7"/>
+      <w:bookmarkStart w:id="9" w:name="_dx_frag_StartFragment"/>
+      <w:bookmarkEnd w:id="9"/>
     </w:p>
     <w:p>
       <w:pPr>
@@ -7232,8 +7742,8 @@
         <w:ind w:firstLine="0" w:left="0" w:right="0"/>
         <w:jc w:val="center"/>
       </w:pPr>
-      <w:bookmarkStart w:id="8" w:name="_dx_frag_StartFragment"/>
-      <w:bookmarkEnd w:id="8"/>
+      <w:bookmarkStart w:id="10" w:name="_dx_frag_StartFragment"/>
+      <w:bookmarkEnd w:id="10"/>
       <w:r>
         <w:rPr>
           <w:rFonts w:ascii="Times New Roman" w:hAnsi="Times New Roman"/>
@@ -7459,8 +7969,8 @@
           <w:shd w:val="nil" w:fill="auto"/>
         </w:rPr>
       </w:pPr>
-      <w:bookmarkStart w:id="9" w:name="_dx_frag_StartFragment"/>
-      <w:bookmarkEnd w:id="9"/>
+      <w:bookmarkStart w:id="11" w:name="_dx_frag_StartFragment"/>
+      <w:bookmarkEnd w:id="11"/>
     </w:p>
     <w:p>
       <w:pPr>
@@ -7497,15 +8007,263 @@
       </w:r>
     </w:p>
     <w:sectPr>
+      <w:footerReference xmlns:r="http://schemas.openxmlformats.org/officeDocument/2006/relationships" w:type="default" r:id="RelFtr1"/>
       <w:type w:val="nextPage"/>
-      <w:pgMar w:left="1700" w:right="850" w:top="728" w:bottom="1133" w:header="708" w:footer="708" w:gutter="0"/>
+      <w:pgMar w:left="1700" w:right="850" w:top="593" w:bottom="1133" w:header="708" w:footer="708" w:gutter="0"/>
     </w:sectPr>
   </w:body>
 </w:document>
 </file>
 
+<file path=word/footer1.xml><?xml version="1.0" encoding="utf-8"?>
+<w:ftr xmlns:w="http://schemas.openxmlformats.org/wordprocessingml/2006/main" xmlns:wps="http://schemas.microsoft.com/office/word/2010/wordprocessingShape" xmlns:mc="http://schemas.openxmlformats.org/markup-compatibility/2006" xmlns:w10="urn:schemas-microsoft-com:office:word" xmlns:v="urn:schemas-microsoft-com:vml" xmlns:wp14="http://schemas.microsoft.com/office/word/2010/wordprocessingDrawing" mc:Ignorable="wp14">
+  <w:p>
+    <w:r>
+      <w:fldChar w:fldCharType="begin"/>
+    </w:r>
+    <w:r>
+      <w:instrText xml:space="preserve"> PAGE </w:instrText>
+    </w:r>
+    <w:r>
+      <w:fldChar w:fldCharType="separate"/>
+    </w:r>
+    <w:r>
+      <w:fldChar w:fldCharType="end"/>
+    </w:r>
+    <w:r>
+      <w:fldChar w:fldCharType="begin"/>
+    </w:r>
+    <w:r>
+      <w:instrText xml:space="preserve"> PAGE </w:instrText>
+    </w:r>
+    <w:r>
+      <w:fldChar w:fldCharType="separate"/>
+    </w:r>
+    <w:r>
+      <w:t>#</w:t>
+    </w:r>
+    <w:r>
+      <w:fldChar w:fldCharType="end"/>
+    </w:r>
+  </w:p>
+</w:ftr>
+</file>
+
 <file path=word/numbering.xml><?xml version="1.0" encoding="utf-8"?>
-<w:numbering xmlns:w="http://schemas.openxmlformats.org/wordprocessingml/2006/main"/>
+<w:numbering xmlns:w="http://schemas.openxmlformats.org/wordprocessingml/2006/main">
+  <w:abstractNum w:abstractNumId="0">
+    <w:nsid w:val="7B6BE0FD"/>
+    <w:multiLevelType w:val="hybridMultilevel"/>
+    <w:lvl w:ilvl="0" w:tplc="3D5DDA38">
+      <w:start w:val="1"/>
+      <w:numFmt w:val="decimal"/>
+      <w:suff w:val="tab"/>
+      <w:lvlText w:val="%1."/>
+      <w:lvlJc w:val="left"/>
+      <w:pPr>
+        <w:ind w:hanging="360" w:left="720"/>
+      </w:pPr>
+      <w:rPr/>
+    </w:lvl>
+    <w:lvl w:ilvl="1" w:tplc="00B1CF80">
+      <w:start w:val="1"/>
+      <w:numFmt w:val="decimal"/>
+      <w:suff w:val="tab"/>
+      <w:lvlText w:val="%2."/>
+      <w:lvlJc w:val="left"/>
+      <w:pPr>
+        <w:ind w:hanging="360" w:left="1440"/>
+      </w:pPr>
+      <w:rPr/>
+    </w:lvl>
+    <w:lvl w:ilvl="2" w:tplc="3604111E">
+      <w:start w:val="1"/>
+      <w:numFmt w:val="decimal"/>
+      <w:suff w:val="tab"/>
+      <w:lvlText w:val="%3."/>
+      <w:lvlJc w:val="left"/>
+      <w:pPr>
+        <w:ind w:hanging="360" w:left="2160"/>
+      </w:pPr>
+      <w:rPr/>
+    </w:lvl>
+    <w:lvl w:ilvl="3" w:tplc="7EEFBCB6">
+      <w:start w:val="1"/>
+      <w:numFmt w:val="decimal"/>
+      <w:suff w:val="tab"/>
+      <w:lvlText w:val="%4."/>
+      <w:lvlJc w:val="left"/>
+      <w:pPr>
+        <w:ind w:hanging="360" w:left="2880"/>
+      </w:pPr>
+      <w:rPr/>
+    </w:lvl>
+    <w:lvl w:ilvl="4" w:tplc="25A4043D">
+      <w:start w:val="1"/>
+      <w:numFmt w:val="decimal"/>
+      <w:suff w:val="tab"/>
+      <w:lvlText w:val="%5."/>
+      <w:lvlJc w:val="left"/>
+      <w:pPr>
+        <w:ind w:hanging="360" w:left="3600"/>
+      </w:pPr>
+      <w:rPr/>
+    </w:lvl>
+    <w:lvl w:ilvl="5" w:tplc="3652F842">
+      <w:start w:val="1"/>
+      <w:numFmt w:val="decimal"/>
+      <w:suff w:val="tab"/>
+      <w:lvlText w:val="%6."/>
+      <w:lvlJc w:val="left"/>
+      <w:pPr>
+        <w:ind w:hanging="360" w:left="4320"/>
+      </w:pPr>
+      <w:rPr/>
+    </w:lvl>
+    <w:lvl w:ilvl="6" w:tplc="14D59746">
+      <w:start w:val="1"/>
+      <w:numFmt w:val="decimal"/>
+      <w:suff w:val="tab"/>
+      <w:lvlText w:val="%7."/>
+      <w:lvlJc w:val="left"/>
+      <w:pPr>
+        <w:ind w:hanging="360" w:left="5040"/>
+      </w:pPr>
+      <w:rPr/>
+    </w:lvl>
+    <w:lvl w:ilvl="7" w:tplc="4141F2AF">
+      <w:start w:val="1"/>
+      <w:numFmt w:val="decimal"/>
+      <w:suff w:val="tab"/>
+      <w:lvlText w:val="%8."/>
+      <w:lvlJc w:val="left"/>
+      <w:pPr>
+        <w:ind w:hanging="360" w:left="5760"/>
+      </w:pPr>
+      <w:rPr/>
+    </w:lvl>
+    <w:lvl w:ilvl="8" w:tplc="70C4071D">
+      <w:start w:val="1"/>
+      <w:numFmt w:val="decimal"/>
+      <w:suff w:val="tab"/>
+      <w:lvlText w:val="%9."/>
+      <w:lvlJc w:val="left"/>
+      <w:pPr>
+        <w:ind w:hanging="360" w:left="6480"/>
+      </w:pPr>
+      <w:rPr/>
+    </w:lvl>
+  </w:abstractNum>
+  <w:abstractNum w:abstractNumId="1">
+    <w:nsid w:val="76E8BD6C"/>
+    <w:multiLevelType w:val="hybridMultilevel"/>
+    <w:lvl w:ilvl="0" w:tplc="010E5DF4">
+      <w:start w:val="1"/>
+      <w:numFmt w:val="decimal"/>
+      <w:suff w:val="tab"/>
+      <w:lvlText w:val="%1."/>
+      <w:lvlJc w:val="left"/>
+      <w:pPr>
+        <w:ind w:hanging="360" w:left="720"/>
+      </w:pPr>
+      <w:rPr/>
+    </w:lvl>
+    <w:lvl w:ilvl="1" w:tplc="08EAEBBF">
+      <w:start w:val="1"/>
+      <w:numFmt w:val="decimal"/>
+      <w:suff w:val="tab"/>
+      <w:lvlText w:val="%2."/>
+      <w:lvlJc w:val="left"/>
+      <w:pPr>
+        <w:ind w:hanging="360" w:left="1440"/>
+      </w:pPr>
+      <w:rPr/>
+    </w:lvl>
+    <w:lvl w:ilvl="2" w:tplc="2C325ABC">
+      <w:start w:val="1"/>
+      <w:numFmt w:val="decimal"/>
+      <w:suff w:val="tab"/>
+      <w:lvlText w:val="%3."/>
+      <w:lvlJc w:val="left"/>
+      <w:pPr>
+        <w:ind w:hanging="360" w:left="2160"/>
+      </w:pPr>
+      <w:rPr/>
+    </w:lvl>
+    <w:lvl w:ilvl="3" w:tplc="501AD8CB">
+      <w:start w:val="1"/>
+      <w:numFmt w:val="decimal"/>
+      <w:suff w:val="tab"/>
+      <w:lvlText w:val="%4."/>
+      <w:lvlJc w:val="left"/>
+      <w:pPr>
+        <w:ind w:hanging="360" w:left="2880"/>
+      </w:pPr>
+      <w:rPr/>
+    </w:lvl>
+    <w:lvl w:ilvl="4" w:tplc="0B7DEB05">
+      <w:start w:val="1"/>
+      <w:numFmt w:val="decimal"/>
+      <w:suff w:val="tab"/>
+      <w:lvlText w:val="%5."/>
+      <w:lvlJc w:val="left"/>
+      <w:pPr>
+        <w:ind w:hanging="360" w:left="3600"/>
+      </w:pPr>
+      <w:rPr/>
+    </w:lvl>
+    <w:lvl w:ilvl="5" w:tplc="5B1044D8">
+      <w:start w:val="1"/>
+      <w:numFmt w:val="decimal"/>
+      <w:suff w:val="tab"/>
+      <w:lvlText w:val="%6."/>
+      <w:lvlJc w:val="left"/>
+      <w:pPr>
+        <w:ind w:hanging="360" w:left="4320"/>
+      </w:pPr>
+      <w:rPr/>
+    </w:lvl>
+    <w:lvl w:ilvl="6" w:tplc="4723133C">
+      <w:start w:val="1"/>
+      <w:numFmt w:val="decimal"/>
+      <w:suff w:val="tab"/>
+      <w:lvlText w:val="%7."/>
+      <w:lvlJc w:val="left"/>
+      <w:pPr>
+        <w:ind w:hanging="360" w:left="5040"/>
+      </w:pPr>
+      <w:rPr/>
+    </w:lvl>
+    <w:lvl w:ilvl="7" w:tplc="6BBC4C21">
+      <w:start w:val="1"/>
+      <w:numFmt w:val="decimal"/>
+      <w:suff w:val="tab"/>
+      <w:lvlText w:val="%8."/>
+      <w:lvlJc w:val="left"/>
+      <w:pPr>
+        <w:ind w:hanging="360" w:left="5760"/>
+      </w:pPr>
+      <w:rPr/>
+    </w:lvl>
+    <w:lvl w:ilvl="8" w:tplc="61AA641E">
+      <w:start w:val="1"/>
+      <w:numFmt w:val="decimal"/>
+      <w:suff w:val="tab"/>
+      <w:lvlText w:val="%9."/>
+      <w:lvlJc w:val="left"/>
+      <w:pPr>
+        <w:ind w:hanging="360" w:left="6480"/>
+      </w:pPr>
+      <w:rPr/>
+    </w:lvl>
+  </w:abstractNum>
+  <w:num w:numId="1">
+    <w:abstractNumId w:val="0"/>
+  </w:num>
+  <w:num w:numId="2">
+    <w:abstractNumId w:val="1"/>
+  </w:num>
+</w:numbering>
 </file>
 
 <file path=word/styles.xml><?xml version="1.0" encoding="utf-8"?>
